--- a/DP/doc.docx
+++ b/DP/doc.docx
@@ -15,7 +15,6 @@
           <w:szCs w:val="23"/>
         </w:rPr>
       </w:pPr>
-      <w:proofErr w:type="spellStart"/>
       <w:r>
         <w:rPr>
           <w:rStyle w:val="Strong"/>
@@ -25,9 +24,8 @@
           <w:szCs w:val="23"/>
           <w:bdr w:val="none" w:sz="0" w:space="0" w:color="auto" w:frame="1"/>
         </w:rPr>
-        <w:t>Memoization</w:t>
-      </w:r>
-      <w:proofErr w:type="spellEnd"/>
+        <w:t>Memorization</w:t>
+      </w:r>
       <w:r>
         <w:rPr>
           <w:rFonts w:ascii="Arial" w:hAnsi="Arial" w:cs="Arial"/>
@@ -135,7 +133,27 @@
           <w:szCs w:val="23"/>
           <w:shd w:val="clear" w:color="auto" w:fill="FFFFFF"/>
         </w:rPr>
-        <w:t>tabulation, but</w:t>
+        <w:t>tabulation,</w:t>
+      </w:r>
+      <w:r>
+        <w:rPr>
+          <w:rFonts w:ascii="Arial" w:hAnsi="Arial" w:cs="Arial"/>
+          <w:color w:val="242729"/>
+          <w:sz w:val="23"/>
+          <w:szCs w:val="23"/>
+          <w:shd w:val="clear" w:color="auto" w:fill="FFFFFF"/>
+        </w:rPr>
+        <w:t xml:space="preserve"> </w:t>
+      </w:r>
+      <w:r>
+        <w:rPr>
+          <w:rFonts w:ascii="Arial" w:hAnsi="Arial" w:cs="Arial"/>
+          <w:color w:val="242729"/>
+          <w:sz w:val="23"/>
+          <w:szCs w:val="23"/>
+          <w:shd w:val="clear" w:color="auto" w:fill="FFFFFF"/>
+        </w:rPr>
+        <w:t>but</w:t>
       </w:r>
       <w:proofErr w:type="gramEnd"/>
       <w:r>
@@ -148,7 +166,6 @@
         </w:rPr>
         <w:t xml:space="preserve"> can also be implemented using </w:t>
       </w:r>
-      <w:proofErr w:type="spellStart"/>
       <w:r>
         <w:rPr>
           <w:rFonts w:ascii="Arial" w:hAnsi="Arial" w:cs="Arial"/>
@@ -157,9 +174,8 @@
           <w:szCs w:val="23"/>
           <w:shd w:val="clear" w:color="auto" w:fill="FFFFFF"/>
         </w:rPr>
-        <w:t>memoization</w:t>
-      </w:r>
-      <w:proofErr w:type="spellEnd"/>
+        <w:t>memorization</w:t>
+      </w:r>
       <w:r>
         <w:rPr>
           <w:rFonts w:ascii="Arial" w:hAnsi="Arial" w:cs="Arial"/>
@@ -171,17 +187,17 @@
         <w:t xml:space="preserve">. </w:t>
       </w:r>
       <w:bookmarkStart w:id="0" w:name="_GoBack"/>
+      <w:r>
+        <w:rPr>
+          <w:rFonts w:ascii="Arial" w:hAnsi="Arial" w:cs="Arial"/>
+          <w:color w:val="242729"/>
+          <w:sz w:val="23"/>
+          <w:szCs w:val="23"/>
+          <w:shd w:val="clear" w:color="auto" w:fill="FFFFFF"/>
+        </w:rPr>
+        <w:t>neither one is a "subset" of the other</w:t>
+      </w:r>
       <w:bookmarkEnd w:id="0"/>
-      <w:r>
-        <w:rPr>
-          <w:rFonts w:ascii="Arial" w:hAnsi="Arial" w:cs="Arial"/>
-          <w:color w:val="242729"/>
-          <w:sz w:val="23"/>
-          <w:szCs w:val="23"/>
-          <w:shd w:val="clear" w:color="auto" w:fill="FFFFFF"/>
-        </w:rPr>
-        <w:t>neither one is a "subset" of the other</w:t>
-      </w:r>
     </w:p>
     <w:sectPr>
       <w:pgSz w:w="12240" w:h="15840"/>

--- a/DP/doc.docx
+++ b/DP/doc.docx
@@ -15,6 +15,7 @@
           <w:szCs w:val="23"/>
         </w:rPr>
       </w:pPr>
+      <w:proofErr w:type="spellStart"/>
       <w:r>
         <w:rPr>
           <w:rStyle w:val="Strong"/>
@@ -24,8 +25,9 @@
           <w:szCs w:val="23"/>
           <w:bdr w:val="none" w:sz="0" w:space="0" w:color="auto" w:frame="1"/>
         </w:rPr>
-        <w:t>Memorization</w:t>
-      </w:r>
+        <w:t>Memoization</w:t>
+      </w:r>
+      <w:proofErr w:type="spellEnd"/>
       <w:r>
         <w:rPr>
           <w:rFonts w:ascii="Arial" w:hAnsi="Arial" w:cs="Arial"/>
@@ -92,6 +94,15 @@
     </w:p>
     <w:p/>
     <w:p>
+      <w:pPr>
+        <w:rPr>
+          <w:rFonts w:ascii="Arial" w:hAnsi="Arial" w:cs="Arial"/>
+          <w:color w:val="242729"/>
+          <w:sz w:val="23"/>
+          <w:szCs w:val="23"/>
+          <w:shd w:val="clear" w:color="auto" w:fill="FFFFFF"/>
+        </w:rPr>
+      </w:pPr>
       <w:r>
         <w:rPr>
           <w:rFonts w:ascii="Arial" w:hAnsi="Arial" w:cs="Arial"/>
@@ -166,6 +177,7 @@
         </w:rPr>
         <w:t xml:space="preserve"> can also be implemented using </w:t>
       </w:r>
+      <w:proofErr w:type="spellStart"/>
       <w:r>
         <w:rPr>
           <w:rFonts w:ascii="Arial" w:hAnsi="Arial" w:cs="Arial"/>
@@ -174,8 +186,9 @@
           <w:szCs w:val="23"/>
           <w:shd w:val="clear" w:color="auto" w:fill="FFFFFF"/>
         </w:rPr>
-        <w:t>memorization</w:t>
-      </w:r>
+        <w:t>memoization</w:t>
+      </w:r>
+      <w:proofErr w:type="spellEnd"/>
       <w:r>
         <w:rPr>
           <w:rFonts w:ascii="Arial" w:hAnsi="Arial" w:cs="Arial"/>
@@ -184,21 +197,518 @@
           <w:szCs w:val="23"/>
           <w:shd w:val="clear" w:color="auto" w:fill="FFFFFF"/>
         </w:rPr>
-        <w:t xml:space="preserve">. </w:t>
+        <w:t>. neither one is a "subset" of the other</w:t>
+      </w:r>
+      <w:r>
+        <w:rPr>
+          <w:rFonts w:ascii="Arial" w:hAnsi="Arial" w:cs="Arial"/>
+          <w:color w:val="242729"/>
+          <w:sz w:val="23"/>
+          <w:szCs w:val="23"/>
+          <w:shd w:val="clear" w:color="auto" w:fill="FFFFFF"/>
+        </w:rPr>
+        <w:t>.</w:t>
+      </w:r>
+    </w:p>
+    <w:p/>
+    <w:p>
+      <w:pPr>
+        <w:shd w:val="clear" w:color="auto" w:fill="FFFFFF"/>
+        <w:spacing w:after="0" w:line="240" w:lineRule="auto"/>
+        <w:textAlignment w:val="baseline"/>
+        <w:rPr>
+          <w:rFonts w:ascii="Arial" w:eastAsia="Times New Roman" w:hAnsi="Arial" w:cs="Arial"/>
+          <w:color w:val="242729"/>
+          <w:sz w:val="23"/>
+          <w:szCs w:val="23"/>
+        </w:rPr>
+      </w:pPr>
+      <w:r>
+        <w:rPr>
+          <w:rFonts w:ascii="Arial" w:eastAsia="Times New Roman" w:hAnsi="Arial" w:cs="Arial"/>
+          <w:color w:val="242729"/>
+          <w:sz w:val="23"/>
+          <w:szCs w:val="23"/>
+        </w:rPr>
+        <w:t>A reasonable follow-up question is: </w:t>
+      </w:r>
+      <w:r>
+        <w:rPr>
+          <w:rFonts w:ascii="inherit" w:eastAsia="Times New Roman" w:hAnsi="inherit" w:cs="Arial"/>
+          <w:b/>
+          <w:bCs/>
+          <w:color w:val="242729"/>
+          <w:sz w:val="23"/>
+          <w:szCs w:val="23"/>
+          <w:bdr w:val="none" w:sz="0" w:space="0" w:color="auto" w:frame="1"/>
+        </w:rPr>
+        <w:t xml:space="preserve">What is the difference between tabulation (the typical dynamic programming technique) and </w:t>
+      </w:r>
+      <w:proofErr w:type="spellStart"/>
+      <w:r>
+        <w:rPr>
+          <w:rFonts w:ascii="inherit" w:eastAsia="Times New Roman" w:hAnsi="inherit" w:cs="Arial"/>
+          <w:b/>
+          <w:bCs/>
+          <w:color w:val="242729"/>
+          <w:sz w:val="23"/>
+          <w:szCs w:val="23"/>
+          <w:bdr w:val="none" w:sz="0" w:space="0" w:color="auto" w:frame="1"/>
+        </w:rPr>
+        <w:t>memoization</w:t>
+      </w:r>
+      <w:proofErr w:type="spellEnd"/>
+      <w:r>
+        <w:rPr>
+          <w:rFonts w:ascii="inherit" w:eastAsia="Times New Roman" w:hAnsi="inherit" w:cs="Arial"/>
+          <w:b/>
+          <w:bCs/>
+          <w:color w:val="242729"/>
+          <w:sz w:val="23"/>
+          <w:szCs w:val="23"/>
+          <w:bdr w:val="none" w:sz="0" w:space="0" w:color="auto" w:frame="1"/>
+        </w:rPr>
+        <w:t>?</w:t>
+      </w:r>
+    </w:p>
+    <w:p>
+      <w:pPr>
+        <w:shd w:val="clear" w:color="auto" w:fill="FFFFFF"/>
+        <w:spacing w:after="0" w:line="240" w:lineRule="auto"/>
+        <w:textAlignment w:val="baseline"/>
+        <w:rPr>
+          <w:rFonts w:ascii="Arial" w:eastAsia="Times New Roman" w:hAnsi="Arial" w:cs="Arial"/>
+          <w:color w:val="242729"/>
+          <w:sz w:val="23"/>
+          <w:szCs w:val="23"/>
+        </w:rPr>
+      </w:pPr>
+      <w:r>
+        <w:rPr>
+          <w:rFonts w:ascii="Arial" w:eastAsia="Times New Roman" w:hAnsi="Arial" w:cs="Arial"/>
+          <w:color w:val="242729"/>
+          <w:sz w:val="23"/>
+          <w:szCs w:val="23"/>
+        </w:rPr>
+        <w:t xml:space="preserve">When you solve a dynamic </w:t>
+      </w:r>
+      <w:proofErr w:type="gramStart"/>
+      <w:r>
+        <w:rPr>
+          <w:rFonts w:ascii="Arial" w:eastAsia="Times New Roman" w:hAnsi="Arial" w:cs="Arial"/>
+          <w:color w:val="242729"/>
+          <w:sz w:val="23"/>
+          <w:szCs w:val="23"/>
+        </w:rPr>
+        <w:t>programming</w:t>
+      </w:r>
+      <w:proofErr w:type="gramEnd"/>
+      <w:r>
+        <w:rPr>
+          <w:rFonts w:ascii="Arial" w:eastAsia="Times New Roman" w:hAnsi="Arial" w:cs="Arial"/>
+          <w:color w:val="242729"/>
+          <w:sz w:val="23"/>
+          <w:szCs w:val="23"/>
+        </w:rPr>
+        <w:t xml:space="preserve"> problem using tabulation you solve the problem "</w:t>
+      </w:r>
+      <w:r>
+        <w:rPr>
+          <w:rFonts w:ascii="inherit" w:eastAsia="Times New Roman" w:hAnsi="inherit" w:cs="Arial"/>
+          <w:b/>
+          <w:bCs/>
+          <w:color w:val="242729"/>
+          <w:sz w:val="23"/>
+          <w:szCs w:val="23"/>
+          <w:bdr w:val="none" w:sz="0" w:space="0" w:color="auto" w:frame="1"/>
+        </w:rPr>
+        <w:t>bottom up</w:t>
+      </w:r>
+      <w:r>
+        <w:rPr>
+          <w:rFonts w:ascii="Arial" w:eastAsia="Times New Roman" w:hAnsi="Arial" w:cs="Arial"/>
+          <w:color w:val="242729"/>
+          <w:sz w:val="23"/>
+          <w:szCs w:val="23"/>
+        </w:rPr>
+        <w:t>", i.e., by solving all related sub-problems first, typically by filling up an </w:t>
+      </w:r>
+      <w:r>
+        <w:rPr>
+          <w:rFonts w:ascii="inherit" w:eastAsia="Times New Roman" w:hAnsi="inherit" w:cs="Arial"/>
+          <w:i/>
+          <w:iCs/>
+          <w:color w:val="242729"/>
+          <w:sz w:val="23"/>
+          <w:szCs w:val="23"/>
+          <w:bdr w:val="none" w:sz="0" w:space="0" w:color="auto" w:frame="1"/>
+        </w:rPr>
+        <w:t>n</w:t>
+      </w:r>
+      <w:r>
+        <w:rPr>
+          <w:rFonts w:ascii="Arial" w:eastAsia="Times New Roman" w:hAnsi="Arial" w:cs="Arial"/>
+          <w:color w:val="242729"/>
+          <w:sz w:val="23"/>
+          <w:szCs w:val="23"/>
+        </w:rPr>
+        <w:t>-dimensional table. Based on the results in the table, the solution to the "top" / original problem is then computed.</w:t>
+      </w:r>
+    </w:p>
+    <w:p>
+      <w:pPr>
+        <w:shd w:val="clear" w:color="auto" w:fill="FFFFFF"/>
+        <w:spacing w:after="0" w:line="240" w:lineRule="auto"/>
+        <w:textAlignment w:val="baseline"/>
+        <w:rPr>
+          <w:rFonts w:ascii="Arial" w:eastAsia="Times New Roman" w:hAnsi="Arial" w:cs="Arial"/>
+          <w:color w:val="242729"/>
+          <w:sz w:val="23"/>
+          <w:szCs w:val="23"/>
+        </w:rPr>
+      </w:pPr>
+      <w:r>
+        <w:rPr>
+          <w:rFonts w:ascii="Arial" w:eastAsia="Times New Roman" w:hAnsi="Arial" w:cs="Arial"/>
+          <w:color w:val="242729"/>
+          <w:sz w:val="23"/>
+          <w:szCs w:val="23"/>
+        </w:rPr>
+        <w:t xml:space="preserve">If you use </w:t>
+      </w:r>
+      <w:proofErr w:type="spellStart"/>
+      <w:r>
+        <w:rPr>
+          <w:rFonts w:ascii="Arial" w:eastAsia="Times New Roman" w:hAnsi="Arial" w:cs="Arial"/>
+          <w:color w:val="242729"/>
+          <w:sz w:val="23"/>
+          <w:szCs w:val="23"/>
+        </w:rPr>
+        <w:t>memoization</w:t>
+      </w:r>
+      <w:proofErr w:type="spellEnd"/>
+      <w:r>
+        <w:rPr>
+          <w:rFonts w:ascii="Arial" w:eastAsia="Times New Roman" w:hAnsi="Arial" w:cs="Arial"/>
+          <w:color w:val="242729"/>
+          <w:sz w:val="23"/>
+          <w:szCs w:val="23"/>
+        </w:rPr>
+        <w:t xml:space="preserve"> to solve the </w:t>
+      </w:r>
+      <w:proofErr w:type="gramStart"/>
+      <w:r>
+        <w:rPr>
+          <w:rFonts w:ascii="Arial" w:eastAsia="Times New Roman" w:hAnsi="Arial" w:cs="Arial"/>
+          <w:color w:val="242729"/>
+          <w:sz w:val="23"/>
+          <w:szCs w:val="23"/>
+        </w:rPr>
+        <w:t>problem</w:t>
+      </w:r>
+      <w:proofErr w:type="gramEnd"/>
+      <w:r>
+        <w:rPr>
+          <w:rFonts w:ascii="Arial" w:eastAsia="Times New Roman" w:hAnsi="Arial" w:cs="Arial"/>
+          <w:color w:val="242729"/>
+          <w:sz w:val="23"/>
+          <w:szCs w:val="23"/>
+        </w:rPr>
+        <w:t xml:space="preserve"> you do it by maintaining a map of already solved sub problems. You do it "</w:t>
+      </w:r>
+      <w:r>
+        <w:rPr>
+          <w:rFonts w:ascii="inherit" w:eastAsia="Times New Roman" w:hAnsi="inherit" w:cs="Arial"/>
+          <w:b/>
+          <w:bCs/>
+          <w:color w:val="242729"/>
+          <w:sz w:val="23"/>
+          <w:szCs w:val="23"/>
+          <w:bdr w:val="none" w:sz="0" w:space="0" w:color="auto" w:frame="1"/>
+        </w:rPr>
+        <w:t>top down</w:t>
+      </w:r>
+      <w:r>
+        <w:rPr>
+          <w:rFonts w:ascii="Arial" w:eastAsia="Times New Roman" w:hAnsi="Arial" w:cs="Arial"/>
+          <w:color w:val="242729"/>
+          <w:sz w:val="23"/>
+          <w:szCs w:val="23"/>
+        </w:rPr>
+        <w:t>" in the sense that you solve the "top" problem first (which typically recurses down to solve the sub-problems).</w:t>
+      </w:r>
+    </w:p>
+    <w:p>
+      <w:pPr>
+        <w:shd w:val="clear" w:color="auto" w:fill="FFFFFF"/>
+        <w:spacing w:after="0" w:line="240" w:lineRule="auto"/>
+        <w:textAlignment w:val="baseline"/>
+        <w:rPr>
+          <w:rFonts w:ascii="Arial" w:eastAsia="Times New Roman" w:hAnsi="Arial" w:cs="Arial"/>
+          <w:color w:val="242729"/>
+          <w:sz w:val="23"/>
+          <w:szCs w:val="23"/>
+        </w:rPr>
+      </w:pPr>
+      <w:r>
+        <w:rPr>
+          <w:rFonts w:ascii="Arial" w:eastAsia="Times New Roman" w:hAnsi="Arial" w:cs="Arial"/>
+          <w:color w:val="242729"/>
+          <w:sz w:val="23"/>
+          <w:szCs w:val="23"/>
+        </w:rPr>
+        <w:t>A good slide from </w:t>
+      </w:r>
+      <w:hyperlink r:id="rId5" w:history="1">
+        <w:r>
+          <w:rPr>
+            <w:rFonts w:ascii="inherit" w:eastAsia="Times New Roman" w:hAnsi="inherit" w:cs="Arial"/>
+            <w:color w:val="005999"/>
+            <w:sz w:val="23"/>
+            <w:szCs w:val="23"/>
+            <w:u w:val="single"/>
+            <w:bdr w:val="none" w:sz="0" w:space="0" w:color="auto" w:frame="1"/>
+          </w:rPr>
+          <w:t>here</w:t>
+        </w:r>
+      </w:hyperlink>
+      <w:r>
+        <w:rPr>
+          <w:rFonts w:ascii="Arial" w:eastAsia="Times New Roman" w:hAnsi="Arial" w:cs="Arial"/>
+          <w:color w:val="242729"/>
+          <w:sz w:val="23"/>
+          <w:szCs w:val="23"/>
+        </w:rPr>
+        <w:t> (link is now dead, slide is still good though):</w:t>
+      </w:r>
+    </w:p>
+    <w:p>
+      <w:pPr>
+        <w:numPr>
+          <w:ilvl w:val="0"/>
+          <w:numId w:val="1"/>
+        </w:numPr>
+        <w:shd w:val="clear" w:color="auto" w:fill="FFF8DC"/>
+        <w:spacing w:after="120" w:line="240" w:lineRule="auto"/>
+        <w:ind w:left="450"/>
+        <w:textAlignment w:val="baseline"/>
+        <w:rPr>
+          <w:rFonts w:ascii="inherit" w:eastAsia="Times New Roman" w:hAnsi="inherit" w:cs="Arial"/>
+          <w:color w:val="242729"/>
+          <w:sz w:val="23"/>
+          <w:szCs w:val="23"/>
+        </w:rPr>
+      </w:pPr>
+      <w:r>
+        <w:rPr>
+          <w:rFonts w:ascii="inherit" w:eastAsia="Times New Roman" w:hAnsi="inherit" w:cs="Arial"/>
+          <w:color w:val="242729"/>
+          <w:sz w:val="23"/>
+          <w:szCs w:val="23"/>
+        </w:rPr>
+        <w:t xml:space="preserve">If all subproblems must be solved at least once, a bottom-up dynamic-programming algorithm usually outperforms a top-down </w:t>
+      </w:r>
+      <w:proofErr w:type="spellStart"/>
+      <w:r>
+        <w:rPr>
+          <w:rFonts w:ascii="inherit" w:eastAsia="Times New Roman" w:hAnsi="inherit" w:cs="Arial"/>
+          <w:color w:val="242729"/>
+          <w:sz w:val="23"/>
+          <w:szCs w:val="23"/>
+        </w:rPr>
+        <w:t>memoized</w:t>
+      </w:r>
+      <w:proofErr w:type="spellEnd"/>
+      <w:r>
+        <w:rPr>
+          <w:rFonts w:ascii="inherit" w:eastAsia="Times New Roman" w:hAnsi="inherit" w:cs="Arial"/>
+          <w:color w:val="242729"/>
+          <w:sz w:val="23"/>
+          <w:szCs w:val="23"/>
+        </w:rPr>
+        <w:t xml:space="preserve"> algorithm by a constant factor</w:t>
+      </w:r>
+    </w:p>
+    <w:p>
+      <w:pPr>
+        <w:numPr>
+          <w:ilvl w:val="1"/>
+          <w:numId w:val="1"/>
+        </w:numPr>
+        <w:shd w:val="clear" w:color="auto" w:fill="FFF8DC"/>
+        <w:spacing w:after="120" w:line="240" w:lineRule="auto"/>
+        <w:ind w:left="900"/>
+        <w:textAlignment w:val="baseline"/>
+        <w:rPr>
+          <w:rFonts w:ascii="inherit" w:eastAsia="Times New Roman" w:hAnsi="inherit" w:cs="Arial"/>
+          <w:color w:val="242729"/>
+          <w:sz w:val="23"/>
+          <w:szCs w:val="23"/>
+        </w:rPr>
+      </w:pPr>
+      <w:r>
+        <w:rPr>
+          <w:rFonts w:ascii="inherit" w:eastAsia="Times New Roman" w:hAnsi="inherit" w:cs="Arial"/>
+          <w:color w:val="242729"/>
+          <w:sz w:val="23"/>
+          <w:szCs w:val="23"/>
+        </w:rPr>
+        <w:t>No overhead for recursion and less overhead for maintaining table</w:t>
+      </w:r>
+    </w:p>
+    <w:p>
+      <w:pPr>
+        <w:numPr>
+          <w:ilvl w:val="1"/>
+          <w:numId w:val="1"/>
+        </w:numPr>
+        <w:shd w:val="clear" w:color="auto" w:fill="FFF8DC"/>
+        <w:spacing w:after="0" w:line="240" w:lineRule="auto"/>
+        <w:ind w:left="900"/>
+        <w:textAlignment w:val="baseline"/>
+        <w:rPr>
+          <w:rFonts w:ascii="inherit" w:eastAsia="Times New Roman" w:hAnsi="inherit" w:cs="Arial"/>
+          <w:color w:val="242729"/>
+          <w:sz w:val="23"/>
+          <w:szCs w:val="23"/>
+        </w:rPr>
+      </w:pPr>
+      <w:r>
+        <w:rPr>
+          <w:rFonts w:ascii="inherit" w:eastAsia="Times New Roman" w:hAnsi="inherit" w:cs="Arial"/>
+          <w:color w:val="242729"/>
+          <w:sz w:val="23"/>
+          <w:szCs w:val="23"/>
+        </w:rPr>
+        <w:t>There are some problems for which the regular pattern of table accesses in the dynamic-programming algorithm can be exploited to reduce the time or space requirements even further</w:t>
+      </w:r>
+    </w:p>
+    <w:p>
+      <w:pPr>
+        <w:numPr>
+          <w:ilvl w:val="0"/>
+          <w:numId w:val="1"/>
+        </w:numPr>
+        <w:shd w:val="clear" w:color="auto" w:fill="FFF8DC"/>
+        <w:spacing w:after="150" w:line="240" w:lineRule="auto"/>
+        <w:ind w:left="450"/>
+        <w:textAlignment w:val="baseline"/>
+        <w:rPr>
+          <w:rFonts w:ascii="inherit" w:eastAsia="Times New Roman" w:hAnsi="inherit" w:cs="Arial"/>
+          <w:color w:val="242729"/>
+          <w:sz w:val="23"/>
+          <w:szCs w:val="23"/>
+        </w:rPr>
+      </w:pPr>
+      <w:r>
+        <w:rPr>
+          <w:rFonts w:ascii="inherit" w:eastAsia="Times New Roman" w:hAnsi="inherit" w:cs="Arial"/>
+          <w:color w:val="242729"/>
+          <w:sz w:val="23"/>
+          <w:szCs w:val="23"/>
+        </w:rPr>
+        <w:t xml:space="preserve">If some subproblems in the subproblem space need not be solved at all, the </w:t>
+      </w:r>
+      <w:proofErr w:type="spellStart"/>
+      <w:r>
+        <w:rPr>
+          <w:rFonts w:ascii="inherit" w:eastAsia="Times New Roman" w:hAnsi="inherit" w:cs="Arial"/>
+          <w:color w:val="242729"/>
+          <w:sz w:val="23"/>
+          <w:szCs w:val="23"/>
+        </w:rPr>
+        <w:t>memoized</w:t>
+      </w:r>
+      <w:proofErr w:type="spellEnd"/>
+      <w:r>
+        <w:rPr>
+          <w:rFonts w:ascii="inherit" w:eastAsia="Times New Roman" w:hAnsi="inherit" w:cs="Arial"/>
+          <w:color w:val="242729"/>
+          <w:sz w:val="23"/>
+          <w:szCs w:val="23"/>
+        </w:rPr>
+        <w:t xml:space="preserve"> solution has the advantag</w:t>
       </w:r>
       <w:bookmarkStart w:id="0" w:name="_GoBack"/>
-      <w:r>
-        <w:rPr>
-          <w:rFonts w:ascii="Arial" w:hAnsi="Arial" w:cs="Arial"/>
-          <w:color w:val="242729"/>
-          <w:sz w:val="23"/>
-          <w:szCs w:val="23"/>
-          <w:shd w:val="clear" w:color="auto" w:fill="FFFFFF"/>
-        </w:rPr>
-        <w:t>neither one is a "subset" of the other</w:t>
-      </w:r>
       <w:bookmarkEnd w:id="0"/>
+      <w:r>
+        <w:rPr>
+          <w:rFonts w:ascii="inherit" w:eastAsia="Times New Roman" w:hAnsi="inherit" w:cs="Arial"/>
+          <w:color w:val="242729"/>
+          <w:sz w:val="23"/>
+          <w:szCs w:val="23"/>
+        </w:rPr>
+        <w:t xml:space="preserve">e of solving only those subproblems that are </w:t>
+      </w:r>
+      <w:proofErr w:type="gramStart"/>
+      <w:r>
+        <w:rPr>
+          <w:rFonts w:ascii="inherit" w:eastAsia="Times New Roman" w:hAnsi="inherit" w:cs="Arial"/>
+          <w:color w:val="242729"/>
+          <w:sz w:val="23"/>
+          <w:szCs w:val="23"/>
+        </w:rPr>
+        <w:t>definitely required</w:t>
+      </w:r>
+      <w:proofErr w:type="gramEnd"/>
     </w:p>
+    <w:p>
+      <w:r>
+        <w:rPr>
+          <w:noProof/>
+        </w:rPr>
+        <w:lastRenderedPageBreak/>
+        <w:drawing>
+          <wp:inline distT="0" distB="0" distL="0" distR="0" wp14:anchorId="315E0016" wp14:editId="4D871348">
+            <wp:extent cx="5943600" cy="5800725"/>
+            <wp:effectExtent l="0" t="0" r="0" b="9525"/>
+            <wp:docPr id="1" name="Picture 1"/>
+            <wp:cNvGraphicFramePr>
+              <a:graphicFrameLocks xmlns:a="http://schemas.openxmlformats.org/drawingml/2006/main" noChangeAspect="1"/>
+            </wp:cNvGraphicFramePr>
+            <a:graphic xmlns:a="http://schemas.openxmlformats.org/drawingml/2006/main">
+              <a:graphicData uri="http://schemas.openxmlformats.org/drawingml/2006/picture">
+                <pic:pic xmlns:pic="http://schemas.openxmlformats.org/drawingml/2006/picture">
+                  <pic:nvPicPr>
+                    <pic:cNvPr id="0" name="Picture 1"/>
+                    <pic:cNvPicPr>
+                      <a:picLocks noChangeAspect="1" noChangeArrowheads="1"/>
+                    </pic:cNvPicPr>
+                  </pic:nvPicPr>
+                  <pic:blipFill>
+                    <a:blip r:embed="rId6">
+                      <a:extLst>
+                        <a:ext uri="{28A0092B-C50C-407E-A947-70E740481C1C}">
+                          <a14:useLocalDpi xmlns:a14="http://schemas.microsoft.com/office/drawing/2010/main" val="0"/>
+                        </a:ext>
+                      </a:extLst>
+                    </a:blip>
+                    <a:srcRect/>
+                    <a:stretch>
+                      <a:fillRect/>
+                    </a:stretch>
+                  </pic:blipFill>
+                  <pic:spPr bwMode="auto">
+                    <a:xfrm>
+                      <a:off x="0" y="0"/>
+                      <a:ext cx="5943600" cy="5800725"/>
+                    </a:xfrm>
+                    <a:prstGeom prst="rect">
+                      <a:avLst/>
+                    </a:prstGeom>
+                    <a:noFill/>
+                    <a:ln>
+                      <a:noFill/>
+                    </a:ln>
+                  </pic:spPr>
+                </pic:pic>
+              </a:graphicData>
+            </a:graphic>
+          </wp:inline>
+        </w:drawing>
+      </w:r>
+    </w:p>
+    <w:p/>
     <w:sectPr>
       <w:pgSz w:w="12240" w:h="15840"/>
       <w:pgMar w:top="1440" w:right="1440" w:bottom="1440" w:left="1440" w:header="720" w:footer="720" w:gutter="0"/>
@@ -207,6 +717,163 @@
     </w:sectPr>
   </w:body>
 </w:document>
+</file>
+
+<file path=word/numbering.xml><?xml version="1.0" encoding="utf-8"?>
+<w:numbering xmlns:wpc="http://schemas.microsoft.com/office/word/2010/wordprocessingCanvas" xmlns:cx="http://schemas.microsoft.com/office/drawing/2014/chartex" xmlns:cx1="http://schemas.microsoft.com/office/drawing/2015/9/8/chartex" xmlns:cx2="http://schemas.microsoft.com/office/drawing/2015/10/21/chartex" xmlns:cx3="http://schemas.microsoft.com/office/drawing/2016/5/9/chartex" xmlns:cx4="http://schemas.microsoft.com/office/drawing/2016/5/10/chartex" xmlns:cx5="http://schemas.microsoft.com/office/drawing/2016/5/11/chartex" xmlns:cx6="http://schemas.microsoft.com/office/drawing/2016/5/12/chartex" xmlns:cx7="http://schemas.microsoft.com/office/drawing/2016/5/13/chartex" xmlns:cx8="http://schemas.microsoft.com/office/drawing/2016/5/14/chartex" xmlns:mc="http://schemas.openxmlformats.org/markup-compatibility/2006" xmlns:aink="http://schemas.microsoft.com/office/drawing/2016/ink" xmlns:am3d="http://schemas.microsoft.com/office/drawing/2017/model3d" xmlns:o="urn:schemas-microsoft-com:office:office" xmlns:r="http://schemas.openxmlformats.org/officeDocument/2006/relationships" xmlns:m="http://schemas.openxmlformats.org/officeDocument/2006/math" xmlns:v="urn:schemas-microsoft-com:vml" xmlns:wp14="http://schemas.microsoft.com/office/word/2010/wordprocessingDrawing" xmlns:wp="http://schemas.openxmlformats.org/drawingml/2006/wordprocessingDrawing" xmlns:w10="urn:schemas-microsoft-com:office:word" xmlns:w="http://schemas.openxmlformats.org/wordprocessingml/2006/main" xmlns:w14="http://schemas.microsoft.com/office/word/2010/wordml" xmlns:w15="http://schemas.microsoft.com/office/word/2012/wordml" xmlns:w16cid="http://schemas.microsoft.com/office/word/2016/wordml/cid" xmlns:w16se="http://schemas.microsoft.com/office/word/2015/wordml/symex" xmlns:wpg="http://schemas.microsoft.com/office/word/2010/wordprocessingGroup" xmlns:wpi="http://schemas.microsoft.com/office/word/2010/wordprocessingInk" xmlns:wne="http://schemas.microsoft.com/office/word/2006/wordml" xmlns:wps="http://schemas.microsoft.com/office/word/2010/wordprocessingShape" mc:Ignorable="w14 w15 w16se w16cid wp14">
+  <w:abstractNum w:abstractNumId="0" w15:restartNumberingAfterBreak="0">
+    <w:nsid w:val="38BD5B99"/>
+    <w:multiLevelType w:val="multilevel"/>
+    <w:tmpl w:val="7F682CE4"/>
+    <w:lvl w:ilvl="0">
+      <w:start w:val="1"/>
+      <w:numFmt w:val="bullet"/>
+      <w:lvlText w:val=""/>
+      <w:lvlJc w:val="left"/>
+      <w:pPr>
+        <w:tabs>
+          <w:tab w:val="num" w:pos="720"/>
+        </w:tabs>
+        <w:ind w:left="720" w:hanging="360"/>
+      </w:pPr>
+      <w:rPr>
+        <w:rFonts w:ascii="Symbol" w:hAnsi="Symbol" w:hint="default"/>
+        <w:sz w:val="20"/>
+      </w:rPr>
+    </w:lvl>
+    <w:lvl w:ilvl="1">
+      <w:start w:val="1"/>
+      <w:numFmt w:val="bullet"/>
+      <w:lvlText w:val=""/>
+      <w:lvlJc w:val="left"/>
+      <w:pPr>
+        <w:tabs>
+          <w:tab w:val="num" w:pos="1440"/>
+        </w:tabs>
+        <w:ind w:left="1440" w:hanging="360"/>
+      </w:pPr>
+      <w:rPr>
+        <w:rFonts w:ascii="Symbol" w:hAnsi="Symbol" w:hint="default"/>
+        <w:sz w:val="20"/>
+      </w:rPr>
+    </w:lvl>
+    <w:lvl w:ilvl="2" w:tentative="1">
+      <w:start w:val="1"/>
+      <w:numFmt w:val="bullet"/>
+      <w:lvlText w:val=""/>
+      <w:lvlJc w:val="left"/>
+      <w:pPr>
+        <w:tabs>
+          <w:tab w:val="num" w:pos="2160"/>
+        </w:tabs>
+        <w:ind w:left="2160" w:hanging="360"/>
+      </w:pPr>
+      <w:rPr>
+        <w:rFonts w:ascii="Symbol" w:hAnsi="Symbol" w:hint="default"/>
+        <w:sz w:val="20"/>
+      </w:rPr>
+    </w:lvl>
+    <w:lvl w:ilvl="3" w:tentative="1">
+      <w:start w:val="1"/>
+      <w:numFmt w:val="bullet"/>
+      <w:lvlText w:val=""/>
+      <w:lvlJc w:val="left"/>
+      <w:pPr>
+        <w:tabs>
+          <w:tab w:val="num" w:pos="2880"/>
+        </w:tabs>
+        <w:ind w:left="2880" w:hanging="360"/>
+      </w:pPr>
+      <w:rPr>
+        <w:rFonts w:ascii="Symbol" w:hAnsi="Symbol" w:hint="default"/>
+        <w:sz w:val="20"/>
+      </w:rPr>
+    </w:lvl>
+    <w:lvl w:ilvl="4" w:tentative="1">
+      <w:start w:val="1"/>
+      <w:numFmt w:val="bullet"/>
+      <w:lvlText w:val=""/>
+      <w:lvlJc w:val="left"/>
+      <w:pPr>
+        <w:tabs>
+          <w:tab w:val="num" w:pos="3600"/>
+        </w:tabs>
+        <w:ind w:left="3600" w:hanging="360"/>
+      </w:pPr>
+      <w:rPr>
+        <w:rFonts w:ascii="Symbol" w:hAnsi="Symbol" w:hint="default"/>
+        <w:sz w:val="20"/>
+      </w:rPr>
+    </w:lvl>
+    <w:lvl w:ilvl="5" w:tentative="1">
+      <w:start w:val="1"/>
+      <w:numFmt w:val="bullet"/>
+      <w:lvlText w:val=""/>
+      <w:lvlJc w:val="left"/>
+      <w:pPr>
+        <w:tabs>
+          <w:tab w:val="num" w:pos="4320"/>
+        </w:tabs>
+        <w:ind w:left="4320" w:hanging="360"/>
+      </w:pPr>
+      <w:rPr>
+        <w:rFonts w:ascii="Symbol" w:hAnsi="Symbol" w:hint="default"/>
+        <w:sz w:val="20"/>
+      </w:rPr>
+    </w:lvl>
+    <w:lvl w:ilvl="6" w:tentative="1">
+      <w:start w:val="1"/>
+      <w:numFmt w:val="bullet"/>
+      <w:lvlText w:val=""/>
+      <w:lvlJc w:val="left"/>
+      <w:pPr>
+        <w:tabs>
+          <w:tab w:val="num" w:pos="5040"/>
+        </w:tabs>
+        <w:ind w:left="5040" w:hanging="360"/>
+      </w:pPr>
+      <w:rPr>
+        <w:rFonts w:ascii="Symbol" w:hAnsi="Symbol" w:hint="default"/>
+        <w:sz w:val="20"/>
+      </w:rPr>
+    </w:lvl>
+    <w:lvl w:ilvl="7" w:tentative="1">
+      <w:start w:val="1"/>
+      <w:numFmt w:val="bullet"/>
+      <w:lvlText w:val=""/>
+      <w:lvlJc w:val="left"/>
+      <w:pPr>
+        <w:tabs>
+          <w:tab w:val="num" w:pos="5760"/>
+        </w:tabs>
+        <w:ind w:left="5760" w:hanging="360"/>
+      </w:pPr>
+      <w:rPr>
+        <w:rFonts w:ascii="Symbol" w:hAnsi="Symbol" w:hint="default"/>
+        <w:sz w:val="20"/>
+      </w:rPr>
+    </w:lvl>
+    <w:lvl w:ilvl="8" w:tentative="1">
+      <w:start w:val="1"/>
+      <w:numFmt w:val="bullet"/>
+      <w:lvlText w:val=""/>
+      <w:lvlJc w:val="left"/>
+      <w:pPr>
+        <w:tabs>
+          <w:tab w:val="num" w:pos="6480"/>
+        </w:tabs>
+        <w:ind w:left="6480" w:hanging="360"/>
+      </w:pPr>
+      <w:rPr>
+        <w:rFonts w:ascii="Symbol" w:hAnsi="Symbol" w:hint="default"/>
+        <w:sz w:val="20"/>
+      </w:rPr>
+    </w:lvl>
+  </w:abstractNum>
+  <w:num w:numId="1">
+    <w:abstractNumId w:val="0"/>
+  </w:num>
+</w:numbering>
 </file>
 
 <file path=word/styles.xml><?xml version="1.0" encoding="utf-8"?>
@@ -672,6 +1339,18 @@
       <w:iCs/>
     </w:rPr>
   </w:style>
+  <w:style w:type="character" w:styleId="Hyperlink">
+    <w:name w:val="Hyperlink"/>
+    <w:basedOn w:val="DefaultParagraphFont"/>
+    <w:uiPriority w:val="99"/>
+    <w:semiHidden/>
+    <w:unhideWhenUsed/>
+    <w:rsid w:val="0067354B"/>
+    <w:rPr>
+      <w:color w:val="0000FF"/>
+      <w:u w:val="single"/>
+    </w:rPr>
+  </w:style>
 </w:styles>
 </file>
 

--- a/DP/doc.docx
+++ b/DP/doc.docx
@@ -627,18 +627,7 @@
           <w:sz w:val="23"/>
           <w:szCs w:val="23"/>
         </w:rPr>
-        <w:t xml:space="preserve"> solution has the advantag</w:t>
-      </w:r>
-      <w:bookmarkStart w:id="0" w:name="_GoBack"/>
-      <w:bookmarkEnd w:id="0"/>
-      <w:r>
-        <w:rPr>
-          <w:rFonts w:ascii="inherit" w:eastAsia="Times New Roman" w:hAnsi="inherit" w:cs="Arial"/>
-          <w:color w:val="242729"/>
-          <w:sz w:val="23"/>
-          <w:szCs w:val="23"/>
-        </w:rPr>
-        <w:t xml:space="preserve">e of solving only those subproblems that are </w:t>
+        <w:t xml:space="preserve"> solution has the advantage of solving only those subproblems that are </w:t>
       </w:r>
       <w:proofErr w:type="gramStart"/>
       <w:r>
@@ -653,15 +642,16 @@
       <w:proofErr w:type="gramEnd"/>
     </w:p>
     <w:p>
+      <w:bookmarkStart w:id="0" w:name="_GoBack"/>
       <w:r>
         <w:rPr>
           <w:noProof/>
         </w:rPr>
         <w:lastRenderedPageBreak/>
         <w:drawing>
-          <wp:inline distT="0" distB="0" distL="0" distR="0" wp14:anchorId="315E0016" wp14:editId="4D871348">
-            <wp:extent cx="5943600" cy="5800725"/>
-            <wp:effectExtent l="0" t="0" r="0" b="9525"/>
+          <wp:inline distT="0" distB="0" distL="0" distR="0" wp14:anchorId="315E0016" wp14:editId="770DFBFC">
+            <wp:extent cx="6124575" cy="5977350"/>
+            <wp:effectExtent l="0" t="0" r="0" b="4445"/>
             <wp:docPr id="1" name="Picture 1"/>
             <wp:cNvGraphicFramePr>
               <a:graphicFrameLocks xmlns:a="http://schemas.openxmlformats.org/drawingml/2006/main" noChangeAspect="1"/>
@@ -691,7 +681,62 @@
                   <pic:spPr bwMode="auto">
                     <a:xfrm>
                       <a:off x="0" y="0"/>
-                      <a:ext cx="5943600" cy="5800725"/>
+                      <a:ext cx="6138944" cy="5991373"/>
+                    </a:xfrm>
+                    <a:prstGeom prst="rect">
+                      <a:avLst/>
+                    </a:prstGeom>
+                    <a:noFill/>
+                    <a:ln>
+                      <a:noFill/>
+                    </a:ln>
+                  </pic:spPr>
+                </pic:pic>
+              </a:graphicData>
+            </a:graphic>
+          </wp:inline>
+        </w:drawing>
+      </w:r>
+      <w:bookmarkEnd w:id="0"/>
+      <w:r>
+        <w:rPr>
+          <w:noProof/>
+        </w:rPr>
+        <w:lastRenderedPageBreak/>
+        <w:drawing>
+          <wp:inline distT="0" distB="0" distL="0" distR="0" wp14:anchorId="577115F5" wp14:editId="31DDA830">
+            <wp:extent cx="5943600" cy="6619875"/>
+            <wp:effectExtent l="0" t="0" r="0" b="9525"/>
+            <wp:docPr id="2" name="Picture 2"/>
+            <wp:cNvGraphicFramePr>
+              <a:graphicFrameLocks xmlns:a="http://schemas.openxmlformats.org/drawingml/2006/main" noChangeAspect="1"/>
+            </wp:cNvGraphicFramePr>
+            <a:graphic xmlns:a="http://schemas.openxmlformats.org/drawingml/2006/main">
+              <a:graphicData uri="http://schemas.openxmlformats.org/drawingml/2006/picture">
+                <pic:pic xmlns:pic="http://schemas.openxmlformats.org/drawingml/2006/picture">
+                  <pic:nvPicPr>
+                    <pic:cNvPr id="0" name="Picture 1"/>
+                    <pic:cNvPicPr>
+                      <a:picLocks noChangeAspect="1" noChangeArrowheads="1"/>
+                    </pic:cNvPicPr>
+                  </pic:nvPicPr>
+                  <pic:blipFill>
+                    <a:blip r:embed="rId7">
+                      <a:extLst>
+                        <a:ext uri="{28A0092B-C50C-407E-A947-70E740481C1C}">
+                          <a14:useLocalDpi xmlns:a14="http://schemas.microsoft.com/office/drawing/2010/main" val="0"/>
+                        </a:ext>
+                      </a:extLst>
+                    </a:blip>
+                    <a:srcRect/>
+                    <a:stretch>
+                      <a:fillRect/>
+                    </a:stretch>
+                  </pic:blipFill>
+                  <pic:spPr bwMode="auto">
+                    <a:xfrm>
+                      <a:off x="0" y="0"/>
+                      <a:ext cx="5943600" cy="6619875"/>
                     </a:xfrm>
                     <a:prstGeom prst="rect">
                       <a:avLst/>

--- a/DP/doc.docx
+++ b/DP/doc.docx
@@ -642,7 +642,6 @@
       <w:proofErr w:type="gramEnd"/>
     </w:p>
     <w:p>
-      <w:bookmarkStart w:id="0" w:name="_GoBack"/>
       <w:r>
         <w:rPr>
           <w:noProof/>
@@ -697,14 +696,13 @@
           </wp:inline>
         </w:drawing>
       </w:r>
-      <w:bookmarkEnd w:id="0"/>
       <w:r>
         <w:rPr>
           <w:noProof/>
         </w:rPr>
         <w:lastRenderedPageBreak/>
         <w:drawing>
-          <wp:inline distT="0" distB="0" distL="0" distR="0" wp14:anchorId="577115F5" wp14:editId="31DDA830">
+          <wp:inline distT="0" distB="0" distL="0" distR="0" wp14:anchorId="577115F5" wp14:editId="104C65AB">
             <wp:extent cx="5943600" cy="6619875"/>
             <wp:effectExtent l="0" t="0" r="0" b="9525"/>
             <wp:docPr id="2" name="Picture 2"/>
@@ -754,6 +752,95 @@
       </w:r>
     </w:p>
     <w:p/>
+    <w:p/>
+    <w:p/>
+    <w:p/>
+    <w:p/>
+    <w:p/>
+    <w:p>
+      <w:r>
+        <w:rPr>
+          <w:rFonts w:hint="eastAsia"/>
+        </w:rPr>
+        <w:t>满足三个条件之一：</w:t>
+      </w:r>
+    </w:p>
+    <w:p>
+      <w:r>
+        <w:t>Maximum/minimum</w:t>
+      </w:r>
+    </w:p>
+    <w:p>
+      <w:r>
+        <w:t>Yes/no</w:t>
+      </w:r>
+    </w:p>
+    <w:p>
+      <w:proofErr w:type="gramStart"/>
+      <w:r>
+        <w:t>Count(</w:t>
+      </w:r>
+      <w:proofErr w:type="gramEnd"/>
+      <w:r>
+        <w:t>*)</w:t>
+      </w:r>
+    </w:p>
+    <w:p>
+      <w:pPr>
+        <w:rPr>
+          <w:rFonts w:hint="eastAsia"/>
+        </w:rPr>
+      </w:pPr>
+      <w:r>
+        <w:rPr>
+          <w:rFonts w:hint="eastAsia"/>
+        </w:rPr>
+        <w:t>（附加条件）</w:t>
+      </w:r>
+      <w:proofErr w:type="spellStart"/>
+      <w:r>
+        <w:rPr>
+          <w:rFonts w:hint="eastAsia"/>
+        </w:rPr>
+        <w:t>c</w:t>
+      </w:r>
+      <w:r>
+        <w:t>an not</w:t>
+      </w:r>
+      <w:proofErr w:type="spellEnd"/>
+      <w:r>
+        <w:t xml:space="preserve"> swap</w:t>
+      </w:r>
+    </w:p>
+    <w:p>
+      <w:pPr>
+        <w:rPr>
+          <w:rFonts w:hint="eastAsia"/>
+        </w:rPr>
+      </w:pPr>
+      <w:proofErr w:type="spellStart"/>
+      <w:r>
+        <w:rPr>
+          <w:rFonts w:hint="eastAsia"/>
+        </w:rPr>
+        <w:t>列出所有方案的</w:t>
+      </w:r>
+      <w:proofErr w:type="spellEnd"/>
+      <w:r>
+        <w:rPr>
+          <w:rFonts w:hint="eastAsia"/>
+        </w:rPr>
+        <w:t>，一定不是动态规划</w:t>
+      </w:r>
+      <w:r>
+        <w:rPr>
+          <w:rFonts w:hint="eastAsia"/>
+        </w:rPr>
+        <w:t>（用递归）</w:t>
+      </w:r>
+      <w:bookmarkStart w:id="0" w:name="_GoBack"/>
+      <w:bookmarkEnd w:id="0"/>
+    </w:p>
     <w:sectPr>
       <w:pgSz w:w="12240" w:h="15840"/>
       <w:pgMar w:top="1440" w:right="1440" w:bottom="1440" w:left="1440" w:header="720" w:footer="720" w:gutter="0"/>

--- a/DP/doc.docx
+++ b/DP/doc.docx
@@ -813,33 +813,73 @@
       </w:r>
     </w:p>
     <w:p>
-      <w:pPr>
+      <w:proofErr w:type="spellStart"/>
+      <w:r>
         <w:rPr>
           <w:rFonts w:hint="eastAsia"/>
         </w:rPr>
-      </w:pPr>
-      <w:proofErr w:type="spellStart"/>
+        <w:t>列出所有方案的</w:t>
+      </w:r>
+      <w:proofErr w:type="spellEnd"/>
       <w:r>
         <w:rPr>
           <w:rFonts w:hint="eastAsia"/>
         </w:rPr>
-        <w:t>列出所有方案的</w:t>
-      </w:r>
-      <w:proofErr w:type="spellEnd"/>
+        <w:t>，一定不是动态规划</w:t>
+      </w:r>
       <w:r>
         <w:rPr>
           <w:rFonts w:hint="eastAsia"/>
         </w:rPr>
-        <w:t>，一定不是动态规划</w:t>
+        <w:t>（用递归）</w:t>
+      </w:r>
+    </w:p>
+    <w:p/>
+    <w:p>
+      <w:r>
+        <w:t>4</w:t>
       </w:r>
       <w:r>
         <w:rPr>
           <w:rFonts w:hint="eastAsia"/>
         </w:rPr>
-        <w:t>（用递归）</w:t>
+        <w:t>要素：</w:t>
+      </w:r>
+    </w:p>
+    <w:p>
+      <w:r>
+        <w:t>S</w:t>
+      </w:r>
+      <w:r>
+        <w:rPr>
+          <w:rFonts w:hint="eastAsia"/>
+        </w:rPr>
+        <w:t>tate</w:t>
+      </w:r>
+    </w:p>
+    <w:p>
+      <w:r>
+        <w:t>Function</w:t>
       </w:r>
       <w:bookmarkStart w:id="0" w:name="_GoBack"/>
       <w:bookmarkEnd w:id="0"/>
+    </w:p>
+    <w:p/>
+    <w:p>
+      <w:r>
+        <w:t>4</w:t>
+      </w:r>
+      <w:r>
+        <w:rPr>
+          <w:rFonts w:hint="eastAsia"/>
+        </w:rPr>
+        <w:t>类型：</w:t>
+      </w:r>
+    </w:p>
+    <w:p>
+      <w:r>
+        <w:t>Matrix DP</w:t>
+      </w:r>
     </w:p>
     <w:sectPr>
       <w:pgSz w:w="12240" w:h="15840"/>

--- a/DP/doc.docx
+++ b/DP/doc.docx
@@ -861,25 +861,78 @@
       <w:r>
         <w:t>Function</w:t>
       </w:r>
+    </w:p>
+    <w:p>
+      <w:r>
+        <w:t>I</w:t>
+      </w:r>
+      <w:r>
+        <w:t>nitialization</w:t>
+      </w:r>
+    </w:p>
+    <w:p>
+      <w:r>
+        <w:t>answer</w:t>
+      </w:r>
+    </w:p>
+    <w:p/>
+    <w:p>
+      <w:r>
+        <w:t>4</w:t>
+      </w:r>
+      <w:r>
+        <w:rPr>
+          <w:rFonts w:hint="eastAsia"/>
+        </w:rPr>
+        <w:t>类型：</w:t>
+      </w:r>
+    </w:p>
+    <w:p>
+      <w:r>
+        <w:t>Matrix DP</w:t>
+      </w:r>
+      <w:r>
+        <w:t xml:space="preserve"> 0.1</w:t>
+      </w:r>
+    </w:p>
+    <w:p>
+      <w:r>
+        <w:t>Sequence 0.4</w:t>
+      </w:r>
+    </w:p>
+    <w:p>
+      <w:r>
+        <w:t xml:space="preserve">Two </w:t>
+      </w:r>
+      <w:proofErr w:type="gramStart"/>
+      <w:r>
+        <w:t>sequence</w:t>
+      </w:r>
+      <w:proofErr w:type="gramEnd"/>
+      <w:r>
+        <w:t xml:space="preserve"> 0.4</w:t>
+      </w:r>
+    </w:p>
+    <w:p>
+      <w:r>
+        <w:t>Backpack 0.1</w:t>
+      </w:r>
+    </w:p>
+    <w:p/>
+    <w:p>
+      <w:pPr>
+        <w:rPr>
+          <w:rFonts w:hint="eastAsia"/>
+        </w:rPr>
+      </w:pPr>
+      <w:r>
+        <w:rPr>
+          <w:rFonts w:hint="eastAsia"/>
+        </w:rPr>
+        <w:t>不常用递归解决，为什么（递归有额外的堆栈的开销）</w:t>
+      </w:r>
       <w:bookmarkStart w:id="0" w:name="_GoBack"/>
       <w:bookmarkEnd w:id="0"/>
-    </w:p>
-    <w:p/>
-    <w:p>
-      <w:r>
-        <w:t>4</w:t>
-      </w:r>
-      <w:r>
-        <w:rPr>
-          <w:rFonts w:hint="eastAsia"/>
-        </w:rPr>
-        <w:t>类型：</w:t>
-      </w:r>
-    </w:p>
-    <w:p>
-      <w:r>
-        <w:t>Matrix DP</w:t>
-      </w:r>
     </w:p>
     <w:sectPr>
       <w:pgSz w:w="12240" w:h="15840"/>

--- a/DP/doc.docx
+++ b/DP/doc.docx
@@ -920,16 +920,24 @@
     </w:p>
     <w:p/>
     <w:p>
-      <w:pPr>
+      <w:r>
         <w:rPr>
           <w:rFonts w:hint="eastAsia"/>
         </w:rPr>
-      </w:pPr>
-      <w:r>
+        <w:t>不常用递归解决，为什么（递归有额外的堆栈的开销）</w:t>
+      </w:r>
+    </w:p>
+    <w:p>
+      <w:pPr>
         <w:rPr>
           <w:rFonts w:hint="eastAsia"/>
         </w:rPr>
-        <w:t>不常用递归解决，为什么（递归有额外的堆栈的开销）</w:t>
+      </w:pPr>
+      <w:r>
+        <w:rPr>
+          <w:rFonts w:hint="eastAsia"/>
+        </w:rPr>
+        <w:t>矩阵的初始化要考虑两边</w:t>
       </w:r>
       <w:bookmarkStart w:id="0" w:name="_GoBack"/>
       <w:bookmarkEnd w:id="0"/>

--- a/DP/doc.docx
+++ b/DP/doc.docx
@@ -459,7 +459,7 @@
         </w:rPr>
         <w:t>A good slide from </w:t>
       </w:r>
-      <w:hyperlink r:id="rId5" w:history="1">
+      <w:hyperlink r:id="rId6" w:history="1">
         <w:r>
           <w:rPr>
             <w:rFonts w:ascii="inherit" w:eastAsia="Times New Roman" w:hAnsi="inherit" w:cs="Arial"/>
@@ -665,7 +665,7 @@
                     </pic:cNvPicPr>
                   </pic:nvPicPr>
                   <pic:blipFill>
-                    <a:blip r:embed="rId6">
+                    <a:blip r:embed="rId7">
                       <a:extLst>
                         <a:ext uri="{28A0092B-C50C-407E-A947-70E740481C1C}">
                           <a14:useLocalDpi xmlns:a14="http://schemas.microsoft.com/office/drawing/2010/main" val="0"/>
@@ -719,7 +719,7 @@
                     </pic:cNvPicPr>
                   </pic:nvPicPr>
                   <pic:blipFill>
-                    <a:blip r:embed="rId7">
+                    <a:blip r:embed="rId8">
                       <a:extLst>
                         <a:ext uri="{28A0092B-C50C-407E-A947-70E740481C1C}">
                           <a14:useLocalDpi xmlns:a14="http://schemas.microsoft.com/office/drawing/2010/main" val="0"/>
@@ -786,11 +786,6 @@
       </w:r>
     </w:p>
     <w:p>
-      <w:pPr>
-        <w:rPr>
-          <w:rFonts w:hint="eastAsia"/>
-        </w:rPr>
-      </w:pPr>
       <w:r>
         <w:rPr>
           <w:rFonts w:hint="eastAsia"/>
@@ -813,134 +808,202 @@
       </w:r>
     </w:p>
     <w:p>
+      <w:r>
+        <w:rPr>
+          <w:rFonts w:hint="eastAsia"/>
+        </w:rPr>
+        <w:t>列出所有方案的，一定不是动态规划</w:t>
+      </w:r>
+      <w:r>
+        <w:rPr>
+          <w:rFonts w:hint="eastAsia"/>
+        </w:rPr>
+        <w:t>（用递归）</w:t>
+      </w:r>
+    </w:p>
+    <w:p/>
+    <w:p>
+      <w:r>
+        <w:t>4</w:t>
+      </w:r>
+      <w:r>
+        <w:rPr>
+          <w:rFonts w:hint="eastAsia"/>
+        </w:rPr>
+        <w:t>要素：</w:t>
+      </w:r>
+    </w:p>
+    <w:p>
+      <w:r>
+        <w:t>S</w:t>
+      </w:r>
+      <w:r>
+        <w:rPr>
+          <w:rFonts w:hint="eastAsia"/>
+        </w:rPr>
+        <w:t>tate</w:t>
+      </w:r>
+    </w:p>
+    <w:p>
+      <w:r>
+        <w:t>Function</w:t>
+      </w:r>
+    </w:p>
+    <w:p>
+      <w:r>
+        <w:t>I</w:t>
+      </w:r>
+      <w:r>
+        <w:t>nitialization</w:t>
+      </w:r>
+    </w:p>
+    <w:p>
+      <w:r>
+        <w:t>answer</w:t>
+      </w:r>
+    </w:p>
+    <w:p/>
+    <w:p>
+      <w:r>
+        <w:t>4</w:t>
+      </w:r>
+      <w:r>
+        <w:rPr>
+          <w:rFonts w:hint="eastAsia"/>
+        </w:rPr>
+        <w:t>类型：</w:t>
+      </w:r>
+    </w:p>
+    <w:p>
+      <w:r>
+        <w:t>Matrix DP</w:t>
+      </w:r>
+      <w:r>
+        <w:t xml:space="preserve"> 0.1</w:t>
+      </w:r>
+    </w:p>
+    <w:p>
+      <w:r>
+        <w:t>Sequence 0.4</w:t>
+      </w:r>
+    </w:p>
+    <w:p>
+      <w:r>
+        <w:t xml:space="preserve">Two </w:t>
+      </w:r>
+      <w:proofErr w:type="gramStart"/>
+      <w:r>
+        <w:t>sequence</w:t>
+      </w:r>
+      <w:proofErr w:type="gramEnd"/>
+      <w:r>
+        <w:t xml:space="preserve"> 0.4</w:t>
+      </w:r>
+    </w:p>
+    <w:p>
+      <w:r>
+        <w:t>Backpack 0.1</w:t>
+      </w:r>
+    </w:p>
+    <w:p/>
+    <w:p>
+      <w:r>
+        <w:rPr>
+          <w:rFonts w:hint="eastAsia"/>
+        </w:rPr>
+        <w:t>不常用递归解决，为什么（递归有额外的堆栈的开销）</w:t>
+      </w:r>
+    </w:p>
+    <w:p>
+      <w:r>
+        <w:rPr>
+          <w:rFonts w:hint="eastAsia"/>
+        </w:rPr>
+        <w:t>矩阵的初始化要考虑两边</w:t>
+      </w:r>
+    </w:p>
+    <w:p>
+      <w:pPr>
+        <w:rPr>
+          <w:rFonts w:hint="eastAsia"/>
+        </w:rPr>
+      </w:pPr>
+      <w:r>
+        <w:rPr>
+          <w:rFonts w:hint="eastAsia"/>
+        </w:rPr>
+        <w:t>对于</w:t>
+      </w:r>
+      <w:r>
+        <w:rPr>
+          <w:rFonts w:hint="eastAsia"/>
+        </w:rPr>
+        <w:t>sequence</w:t>
+      </w:r>
+      <w:r>
+        <w:t xml:space="preserve"> </w:t>
+      </w:r>
+      <w:r>
+        <w:rPr>
+          <w:rFonts w:hint="eastAsia"/>
+        </w:rPr>
+        <w:t>，实现时往往将数组大小设置为</w:t>
+      </w:r>
       <w:proofErr w:type="spellStart"/>
       <w:r>
         <w:rPr>
           <w:rFonts w:hint="eastAsia"/>
         </w:rPr>
-        <w:t>列出所有方案的</w:t>
+        <w:t>n</w:t>
+      </w:r>
+      <w:r>
+        <w:t>.length</w:t>
       </w:r>
       <w:proofErr w:type="spellEnd"/>
       <w:r>
-        <w:rPr>
-          <w:rFonts w:hint="eastAsia"/>
-        </w:rPr>
-        <w:t>，一定不是动态规划</w:t>
-      </w:r>
-      <w:r>
-        <w:rPr>
-          <w:rFonts w:hint="eastAsia"/>
-        </w:rPr>
-        <w:t>（用递归）</w:t>
-      </w:r>
-    </w:p>
-    <w:p/>
-    <w:p>
-      <w:r>
-        <w:t>4</w:t>
-      </w:r>
-      <w:r>
-        <w:rPr>
-          <w:rFonts w:hint="eastAsia"/>
-        </w:rPr>
-        <w:t>要素：</w:t>
-      </w:r>
-    </w:p>
-    <w:p>
-      <w:r>
-        <w:t>S</w:t>
-      </w:r>
-      <w:r>
-        <w:rPr>
-          <w:rFonts w:hint="eastAsia"/>
-        </w:rPr>
-        <w:t>tate</w:t>
-      </w:r>
-    </w:p>
-    <w:p>
-      <w:r>
-        <w:t>Function</w:t>
-      </w:r>
-    </w:p>
-    <w:p>
-      <w:r>
-        <w:t>I</w:t>
-      </w:r>
-      <w:r>
-        <w:t>nitialization</w:t>
-      </w:r>
-    </w:p>
-    <w:p>
-      <w:r>
-        <w:t>answer</w:t>
-      </w:r>
-    </w:p>
-    <w:p/>
-    <w:p>
-      <w:r>
-        <w:t>4</w:t>
-      </w:r>
-      <w:r>
-        <w:rPr>
-          <w:rFonts w:hint="eastAsia"/>
-        </w:rPr>
-        <w:t>类型：</w:t>
-      </w:r>
-    </w:p>
-    <w:p>
-      <w:r>
-        <w:t>Matrix DP</w:t>
-      </w:r>
-      <w:r>
-        <w:t xml:space="preserve"> 0.1</w:t>
-      </w:r>
-    </w:p>
-    <w:p>
-      <w:r>
-        <w:t>Sequence 0.4</w:t>
-      </w:r>
-    </w:p>
-    <w:p>
-      <w:r>
-        <w:t xml:space="preserve">Two </w:t>
-      </w:r>
-      <w:proofErr w:type="gramStart"/>
-      <w:r>
-        <w:t>sequence</w:t>
-      </w:r>
-      <w:proofErr w:type="gramEnd"/>
-      <w:r>
-        <w:t xml:space="preserve"> 0.4</w:t>
-      </w:r>
-    </w:p>
-    <w:p>
-      <w:r>
-        <w:t>Backpack 0.1</w:t>
-      </w:r>
-    </w:p>
-    <w:p/>
-    <w:p>
-      <w:r>
-        <w:rPr>
-          <w:rFonts w:hint="eastAsia"/>
-        </w:rPr>
-        <w:t>不常用递归解决，为什么（递归有额外的堆栈的开销）</w:t>
-      </w:r>
-    </w:p>
-    <w:p>
-      <w:pPr>
-        <w:rPr>
-          <w:rFonts w:hint="eastAsia"/>
-        </w:rPr>
-      </w:pPr>
-      <w:r>
-        <w:rPr>
-          <w:rFonts w:hint="eastAsia"/>
-        </w:rPr>
-        <w:t>矩阵的初始化要考虑两边</w:t>
+        <w:t xml:space="preserve"> + 1</w:t>
+      </w:r>
+      <w:r>
+        <w:rPr>
+          <w:rFonts w:hint="eastAsia"/>
+        </w:rPr>
+        <w:t>，留出</w:t>
+      </w:r>
+      <w:r>
+        <w:rPr>
+          <w:rFonts w:hint="eastAsia"/>
+        </w:rPr>
+        <w:t>F</w:t>
+      </w:r>
+      <w:r>
+        <w:t>[0]</w:t>
+      </w:r>
+      <w:r>
+        <w:rPr>
+          <w:rFonts w:hint="eastAsia"/>
+        </w:rPr>
+        <w:t>。（前</w:t>
+      </w:r>
+      <w:r>
+        <w:rPr>
+          <w:rFonts w:hint="eastAsia"/>
+        </w:rPr>
+        <w:t>0</w:t>
+      </w:r>
+      <w:r>
+        <w:rPr>
+          <w:rFonts w:hint="eastAsia"/>
+        </w:rPr>
+        <w:t>的空串不能忽略</w:t>
       </w:r>
       <w:bookmarkStart w:id="0" w:name="_GoBack"/>
       <w:bookmarkEnd w:id="0"/>
+      <w:r>
+        <w:rPr>
+          <w:rFonts w:hint="eastAsia"/>
+        </w:rPr>
+        <w:t>）</w:t>
+      </w:r>
     </w:p>
     <w:sectPr>
       <w:pgSz w:w="12240" w:h="15840"/>
@@ -1880,4 +1943,16 @@
     </a:ext>
   </a:extLst>
 </a:theme>
+</file>
+
+<file path=customXml/item1.xml><?xml version="1.0" encoding="utf-8"?>
+<b:Sources xmlns:b="http://schemas.openxmlformats.org/officeDocument/2006/bibliography" xmlns="http://schemas.openxmlformats.org/officeDocument/2006/bibliography" SelectedStyle="\APASixthEditionOfficeOnline.xsl" StyleName="APA" Version="6"/>
+</file>
+
+<file path=customXml/itemProps1.xml><?xml version="1.0" encoding="utf-8"?>
+<ds:datastoreItem xmlns:ds="http://schemas.openxmlformats.org/officeDocument/2006/customXml" ds:itemID="{8F77F987-7866-4858-99F4-FB322CF09B4A}">
+  <ds:schemaRefs>
+    <ds:schemaRef ds:uri="http://schemas.openxmlformats.org/officeDocument/2006/bibliography"/>
+  </ds:schemaRefs>
+</ds:datastoreItem>
 </file>
--- a/DP/doc.docx
+++ b/DP/doc.docx
@@ -923,11 +923,6 @@
       </w:r>
     </w:p>
     <w:p>
-      <w:pPr>
-        <w:rPr>
-          <w:rFonts w:hint="eastAsia"/>
-        </w:rPr>
-      </w:pPr>
       <w:r>
         <w:rPr>
           <w:rFonts w:hint="eastAsia"/>
@@ -994,16 +989,38 @@
         <w:rPr>
           <w:rFonts w:hint="eastAsia"/>
         </w:rPr>
-        <w:t>的空串不能忽略</w:t>
+        <w:t>的空串不能忽略）</w:t>
+      </w:r>
+    </w:p>
+    <w:p>
+      <w:pPr>
+        <w:rPr>
+          <w:rFonts w:hint="eastAsia"/>
+        </w:rPr>
+      </w:pPr>
+      <w:r>
+        <w:rPr>
+          <w:rFonts w:hint="eastAsia"/>
+        </w:rPr>
+        <w:t>*</w:t>
+      </w:r>
+      <w:r>
+        <w:rPr>
+          <w:rFonts w:hint="eastAsia"/>
+        </w:rPr>
+        <w:t>在实现</w:t>
+      </w:r>
+      <w:r>
+        <w:t>DP</w:t>
+      </w:r>
+      <w:r>
+        <w:rPr>
+          <w:rFonts w:hint="eastAsia"/>
+        </w:rPr>
+        <w:t>时，</w:t>
       </w:r>
       <w:bookmarkStart w:id="0" w:name="_GoBack"/>
       <w:bookmarkEnd w:id="0"/>
-      <w:r>
-        <w:rPr>
-          <w:rFonts w:hint="eastAsia"/>
-        </w:rPr>
-        <w:t>）</w:t>
-      </w:r>
     </w:p>
     <w:sectPr>
       <w:pgSz w:w="12240" w:h="15840"/>
@@ -1950,7 +1967,7 @@
 </file>
 
 <file path=customXml/itemProps1.xml><?xml version="1.0" encoding="utf-8"?>
-<ds:datastoreItem xmlns:ds="http://schemas.openxmlformats.org/officeDocument/2006/customXml" ds:itemID="{8F77F987-7866-4858-99F4-FB322CF09B4A}">
+<ds:datastoreItem xmlns:ds="http://schemas.openxmlformats.org/officeDocument/2006/customXml" ds:itemID="{632AF3D8-E46D-4A7E-9180-0BE9DA13119D}">
   <ds:schemaRefs>
     <ds:schemaRef ds:uri="http://schemas.openxmlformats.org/officeDocument/2006/bibliography"/>
   </ds:schemaRefs>

--- a/DP/doc.docx
+++ b/DP/doc.docx
@@ -1018,6 +1018,36 @@
           <w:rFonts w:hint="eastAsia"/>
         </w:rPr>
         <w:t>时，</w:t>
+      </w:r>
+      <w:r>
+        <w:rPr>
+          <w:rFonts w:hint="eastAsia"/>
+        </w:rPr>
+        <w:t>注意适当进行预处理，避免时间复杂度从</w:t>
+      </w:r>
+      <w:r>
+        <w:rPr>
+          <w:rFonts w:hint="eastAsia"/>
+        </w:rPr>
+        <w:t>n</w:t>
+      </w:r>
+      <w:r>
+        <w:t xml:space="preserve">^2 </w:t>
+      </w:r>
+      <w:r>
+        <w:rPr>
+          <w:rFonts w:hint="eastAsia"/>
+        </w:rPr>
+        <w:t>变成</w:t>
+      </w:r>
+      <w:r>
+        <w:rPr>
+          <w:rFonts w:hint="eastAsia"/>
+        </w:rPr>
+        <w:t>n</w:t>
+      </w:r>
+      <w:r>
+        <w:t>^3</w:t>
       </w:r>
       <w:bookmarkStart w:id="0" w:name="_GoBack"/>
       <w:bookmarkEnd w:id="0"/>
@@ -1967,7 +1997,7 @@
 </file>
 
 <file path=customXml/itemProps1.xml><?xml version="1.0" encoding="utf-8"?>
-<ds:datastoreItem xmlns:ds="http://schemas.openxmlformats.org/officeDocument/2006/customXml" ds:itemID="{632AF3D8-E46D-4A7E-9180-0BE9DA13119D}">
+<ds:datastoreItem xmlns:ds="http://schemas.openxmlformats.org/officeDocument/2006/customXml" ds:itemID="{8BD064CF-F06B-4940-82FB-21589A3D1FE8}">
   <ds:schemaRefs>
     <ds:schemaRef ds:uri="http://schemas.openxmlformats.org/officeDocument/2006/bibliography"/>
   </ds:schemaRefs>

--- a/DP/doc.docx
+++ b/DP/doc.docx
@@ -993,11 +993,6 @@
       </w:r>
     </w:p>
     <w:p>
-      <w:pPr>
-        <w:rPr>
-          <w:rFonts w:hint="eastAsia"/>
-        </w:rPr>
-      </w:pPr>
       <w:r>
         <w:rPr>
           <w:rFonts w:hint="eastAsia"/>
@@ -1048,9 +1043,103 @@
       </w:r>
       <w:r>
         <w:t>^3</w:t>
+      </w:r>
+    </w:p>
+    <w:p>
+      <w:pPr>
+        <w:rPr>
+          <w:rFonts w:hint="eastAsia"/>
+        </w:rPr>
+      </w:pPr>
+      <w:r>
+        <w:rPr>
+          <w:rFonts w:hint="eastAsia"/>
+        </w:rPr>
+        <w:t>*</w:t>
+      </w:r>
+      <w:r>
+        <w:rPr>
+          <w:rFonts w:hint="eastAsia"/>
+        </w:rPr>
+        <w:t>单词</w:t>
+      </w:r>
+      <w:r>
+        <w:rPr>
+          <w:rFonts w:hint="eastAsia"/>
+        </w:rPr>
+        <w:t xml:space="preserve"> </w:t>
+      </w:r>
+      <w:r>
+        <w:rPr>
+          <w:rFonts w:hint="eastAsia"/>
+        </w:rPr>
+        <w:t>和</w:t>
+      </w:r>
+      <w:r>
+        <w:rPr>
+          <w:rFonts w:hint="eastAsia"/>
+        </w:rPr>
+        <w:t xml:space="preserve"> </w:t>
+      </w:r>
+      <w:r>
+        <w:rPr>
+          <w:rFonts w:hint="eastAsia"/>
+        </w:rPr>
+        <w:t>字符串</w:t>
+      </w:r>
+      <w:r>
+        <w:rPr>
+          <w:rFonts w:hint="eastAsia"/>
+        </w:rPr>
+        <w:t xml:space="preserve"> </w:t>
+      </w:r>
+      <w:r>
+        <w:rPr>
+          <w:rFonts w:hint="eastAsia"/>
+        </w:rPr>
+        <w:t>有区别</w:t>
+      </w:r>
+      <w:r>
+        <w:rPr>
+          <w:rFonts w:hint="eastAsia"/>
+        </w:rPr>
+        <w:t xml:space="preserve"> </w:t>
+      </w:r>
+      <w:r>
+        <w:rPr>
+          <w:rFonts w:hint="eastAsia"/>
+        </w:rPr>
+        <w:t>（单词有长度，最长也就</w:t>
+      </w:r>
+      <w:r>
+        <w:rPr>
+          <w:rFonts w:hint="eastAsia"/>
+        </w:rPr>
+        <w:t>2</w:t>
+      </w:r>
+      <w:r>
+        <w:t>0</w:t>
+      </w:r>
+      <w:r>
+        <w:rPr>
+          <w:rFonts w:hint="eastAsia"/>
+        </w:rPr>
+        <w:t>+</w:t>
+      </w:r>
+      <w:r>
+        <w:rPr>
+          <w:rFonts w:hint="eastAsia"/>
+        </w:rPr>
+        <w:t>，字符串长度任意</w:t>
       </w:r>
       <w:bookmarkStart w:id="0" w:name="_GoBack"/>
       <w:bookmarkEnd w:id="0"/>
+      <w:r>
+        <w:rPr>
+          <w:rFonts w:hint="eastAsia"/>
+        </w:rPr>
+        <w:t>）</w:t>
+      </w:r>
     </w:p>
     <w:sectPr>
       <w:pgSz w:w="12240" w:h="15840"/>
@@ -1997,7 +2086,7 @@
 </file>
 
 <file path=customXml/itemProps1.xml><?xml version="1.0" encoding="utf-8"?>
-<ds:datastoreItem xmlns:ds="http://schemas.openxmlformats.org/officeDocument/2006/customXml" ds:itemID="{8BD064CF-F06B-4940-82FB-21589A3D1FE8}">
+<ds:datastoreItem xmlns:ds="http://schemas.openxmlformats.org/officeDocument/2006/customXml" ds:itemID="{545DAB0E-1064-49F4-B40B-7D627FDF03C4}">
   <ds:schemaRefs>
     <ds:schemaRef ds:uri="http://schemas.openxmlformats.org/officeDocument/2006/bibliography"/>
   </ds:schemaRefs>

--- a/DP/doc.docx
+++ b/DP/doc.docx
@@ -290,27 +290,7 @@
           <w:sz w:val="23"/>
           <w:szCs w:val="23"/>
         </w:rPr>
-        <w:t xml:space="preserve">When you solve a dynamic </w:t>
-      </w:r>
-      <w:proofErr w:type="gramStart"/>
-      <w:r>
-        <w:rPr>
-          <w:rFonts w:ascii="Arial" w:eastAsia="Times New Roman" w:hAnsi="Arial" w:cs="Arial"/>
-          <w:color w:val="242729"/>
-          <w:sz w:val="23"/>
-          <w:szCs w:val="23"/>
-        </w:rPr>
-        <w:t>programming</w:t>
-      </w:r>
-      <w:proofErr w:type="gramEnd"/>
-      <w:r>
-        <w:rPr>
-          <w:rFonts w:ascii="Arial" w:eastAsia="Times New Roman" w:hAnsi="Arial" w:cs="Arial"/>
-          <w:color w:val="242729"/>
-          <w:sz w:val="23"/>
-          <w:szCs w:val="23"/>
-        </w:rPr>
-        <w:t xml:space="preserve"> problem using tabulation you solve the problem "</w:t>
+        <w:t>When you solve a dynamic programming problem using tabulation you solve the problem "</w:t>
       </w:r>
       <w:r>
         <w:rPr>
@@ -889,20 +869,235 @@
     </w:p>
     <w:p>
       <w:r>
-        <w:t xml:space="preserve">Two </w:t>
-      </w:r>
-      <w:proofErr w:type="gramStart"/>
-      <w:r>
+        <w:t>Two sequence 0.4</w:t>
+      </w:r>
+    </w:p>
+    <w:p>
+      <w:r>
+        <w:t>Backpack 0.1</w:t>
+      </w:r>
+    </w:p>
+    <w:p/>
+    <w:p>
+      <w:r>
+        <w:rPr>
+          <w:rFonts w:hint="eastAsia"/>
+        </w:rPr>
+        <w:t>不常用递归解决，为什么（递归有额外的堆栈的开销）</w:t>
+      </w:r>
+    </w:p>
+    <w:p>
+      <w:r>
+        <w:rPr>
+          <w:rFonts w:hint="eastAsia"/>
+        </w:rPr>
+        <w:t>矩阵的初始化要考虑两边</w:t>
+      </w:r>
+    </w:p>
+    <w:p>
+      <w:r>
+        <w:rPr>
+          <w:rFonts w:hint="eastAsia"/>
+        </w:rPr>
+        <w:t>对于</w:t>
+      </w:r>
+      <w:r>
+        <w:rPr>
+          <w:rFonts w:hint="eastAsia"/>
+        </w:rPr>
         <w:t>sequence</w:t>
       </w:r>
-      <w:proofErr w:type="gramEnd"/>
-      <w:r>
-        <w:t xml:space="preserve"> 0.4</w:t>
-      </w:r>
-    </w:p>
-    <w:p>
-      <w:r>
-        <w:t>Backpack 0.1</w:t>
+      <w:r>
+        <w:t xml:space="preserve"> </w:t>
+      </w:r>
+      <w:r>
+        <w:rPr>
+          <w:rFonts w:hint="eastAsia"/>
+        </w:rPr>
+        <w:t>，实现时往往将数组大小设置为</w:t>
+      </w:r>
+      <w:proofErr w:type="spellStart"/>
+      <w:r>
+        <w:rPr>
+          <w:rFonts w:hint="eastAsia"/>
+        </w:rPr>
+        <w:t>n</w:t>
+      </w:r>
+      <w:r>
+        <w:t>.length</w:t>
+      </w:r>
+      <w:proofErr w:type="spellEnd"/>
+      <w:r>
+        <w:t xml:space="preserve"> + 1</w:t>
+      </w:r>
+      <w:r>
+        <w:rPr>
+          <w:rFonts w:hint="eastAsia"/>
+        </w:rPr>
+        <w:t>，留出</w:t>
+      </w:r>
+      <w:r>
+        <w:rPr>
+          <w:rFonts w:hint="eastAsia"/>
+        </w:rPr>
+        <w:t>F</w:t>
+      </w:r>
+      <w:r>
+        <w:t>[0]</w:t>
+      </w:r>
+      <w:r>
+        <w:rPr>
+          <w:rFonts w:hint="eastAsia"/>
+        </w:rPr>
+        <w:t>。（前</w:t>
+      </w:r>
+      <w:r>
+        <w:rPr>
+          <w:rFonts w:hint="eastAsia"/>
+        </w:rPr>
+        <w:t>0</w:t>
+      </w:r>
+      <w:r>
+        <w:rPr>
+          <w:rFonts w:hint="eastAsia"/>
+        </w:rPr>
+        <w:t>的空串不能忽略）</w:t>
+      </w:r>
+    </w:p>
+    <w:p>
+      <w:r>
+        <w:rPr>
+          <w:rFonts w:hint="eastAsia"/>
+        </w:rPr>
+        <w:t>*</w:t>
+      </w:r>
+      <w:r>
+        <w:rPr>
+          <w:rFonts w:hint="eastAsia"/>
+        </w:rPr>
+        <w:t>在实现</w:t>
+      </w:r>
+      <w:r>
+        <w:t>DP</w:t>
+      </w:r>
+      <w:r>
+        <w:rPr>
+          <w:rFonts w:hint="eastAsia"/>
+        </w:rPr>
+        <w:t>时，</w:t>
+      </w:r>
+      <w:r>
+        <w:rPr>
+          <w:rFonts w:hint="eastAsia"/>
+        </w:rPr>
+        <w:t>注意适当进行预处理，避免时间复杂度从</w:t>
+      </w:r>
+      <w:r>
+        <w:rPr>
+          <w:rFonts w:hint="eastAsia"/>
+        </w:rPr>
+        <w:t>n</w:t>
+      </w:r>
+      <w:r>
+        <w:t xml:space="preserve">^2 </w:t>
+      </w:r>
+      <w:r>
+        <w:rPr>
+          <w:rFonts w:hint="eastAsia"/>
+        </w:rPr>
+        <w:t>变成</w:t>
+      </w:r>
+      <w:r>
+        <w:rPr>
+          <w:rFonts w:hint="eastAsia"/>
+        </w:rPr>
+        <w:t>n</w:t>
+      </w:r>
+      <w:r>
+        <w:t>^3</w:t>
+      </w:r>
+    </w:p>
+    <w:p>
+      <w:r>
+        <w:rPr>
+          <w:rFonts w:hint="eastAsia"/>
+        </w:rPr>
+        <w:t>*</w:t>
+      </w:r>
+      <w:r>
+        <w:rPr>
+          <w:rFonts w:hint="eastAsia"/>
+        </w:rPr>
+        <w:t>单词</w:t>
+      </w:r>
+      <w:r>
+        <w:rPr>
+          <w:rFonts w:hint="eastAsia"/>
+        </w:rPr>
+        <w:t xml:space="preserve"> </w:t>
+      </w:r>
+      <w:r>
+        <w:rPr>
+          <w:rFonts w:hint="eastAsia"/>
+        </w:rPr>
+        <w:t>和</w:t>
+      </w:r>
+      <w:r>
+        <w:rPr>
+          <w:rFonts w:hint="eastAsia"/>
+        </w:rPr>
+        <w:t xml:space="preserve"> </w:t>
+      </w:r>
+      <w:r>
+        <w:rPr>
+          <w:rFonts w:hint="eastAsia"/>
+        </w:rPr>
+        <w:t>字符串</w:t>
+      </w:r>
+      <w:r>
+        <w:rPr>
+          <w:rFonts w:hint="eastAsia"/>
+        </w:rPr>
+        <w:t xml:space="preserve"> </w:t>
+      </w:r>
+      <w:r>
+        <w:rPr>
+          <w:rFonts w:hint="eastAsia"/>
+        </w:rPr>
+        <w:t>有区别</w:t>
+      </w:r>
+      <w:r>
+        <w:rPr>
+          <w:rFonts w:hint="eastAsia"/>
+        </w:rPr>
+        <w:t xml:space="preserve"> </w:t>
+      </w:r>
+      <w:r>
+        <w:rPr>
+          <w:rFonts w:hint="eastAsia"/>
+        </w:rPr>
+        <w:t>（单词有长度，最长也就</w:t>
+      </w:r>
+      <w:r>
+        <w:rPr>
+          <w:rFonts w:hint="eastAsia"/>
+        </w:rPr>
+        <w:t>2</w:t>
+      </w:r>
+      <w:r>
+        <w:t>0</w:t>
+      </w:r>
+      <w:r>
+        <w:rPr>
+          <w:rFonts w:hint="eastAsia"/>
+        </w:rPr>
+        <w:t>+</w:t>
+      </w:r>
+      <w:r>
+        <w:rPr>
+          <w:rFonts w:hint="eastAsia"/>
+        </w:rPr>
+        <w:t>，字符串长度任意）</w:t>
       </w:r>
     </w:p>
     <w:p/>
@@ -911,235 +1106,91 @@
         <w:rPr>
           <w:rFonts w:hint="eastAsia"/>
         </w:rPr>
-        <w:t>不常用递归解决，为什么（递归有额外的堆栈的开销）</w:t>
-      </w:r>
-    </w:p>
-    <w:p>
-      <w:r>
-        <w:rPr>
-          <w:rFonts w:hint="eastAsia"/>
-        </w:rPr>
-        <w:t>矩阵的初始化要考虑两边</w:t>
-      </w:r>
-    </w:p>
-    <w:p>
-      <w:r>
-        <w:rPr>
-          <w:rFonts w:hint="eastAsia"/>
-        </w:rPr>
-        <w:t>对于</w:t>
-      </w:r>
-      <w:r>
-        <w:rPr>
-          <w:rFonts w:hint="eastAsia"/>
-        </w:rPr>
-        <w:t>sequence</w:t>
-      </w:r>
-      <w:r>
+        <w:t>节约空间：</w:t>
+      </w:r>
+    </w:p>
+    <w:p>
+      <w:pPr>
+        <w:rPr>
+          <w:rFonts w:hint="eastAsia"/>
+        </w:rPr>
+      </w:pPr>
+      <w:r>
+        <w:rPr>
+          <w:rFonts w:hint="eastAsia"/>
+        </w:rPr>
+        <w:t>只和</w:t>
+      </w:r>
+      <w:proofErr w:type="spellStart"/>
+      <w:r>
+        <w:rPr>
+          <w:rFonts w:hint="eastAsia"/>
+        </w:rPr>
+        <w:t>i</w:t>
+      </w:r>
+      <w:proofErr w:type="spellEnd"/>
+      <w:r>
+        <w:t xml:space="preserve"> – 1 </w:t>
+      </w:r>
+      <w:r>
+        <w:rPr>
+          <w:rFonts w:hint="eastAsia"/>
+        </w:rPr>
+        <w:t>有关系就</w:t>
+      </w:r>
+      <w:r>
+        <w:rPr>
+          <w:rFonts w:hint="eastAsia"/>
+        </w:rPr>
+        <w:t>%</w:t>
+      </w:r>
+      <w:r>
+        <w:t xml:space="preserve"> 2 </w:t>
+      </w:r>
+      <w:r>
+        <w:rPr>
+          <w:rFonts w:hint="eastAsia"/>
+        </w:rPr>
+        <w:t>，</w:t>
+      </w:r>
+      <w:r>
+        <w:rPr>
+          <w:rFonts w:hint="eastAsia"/>
+        </w:rPr>
         <w:t xml:space="preserve"> </w:t>
       </w:r>
       <w:r>
         <w:rPr>
           <w:rFonts w:hint="eastAsia"/>
         </w:rPr>
-        <w:t>，实现时往往将数组大小设置为</w:t>
-      </w:r>
-      <w:proofErr w:type="spellStart"/>
-      <w:r>
-        <w:rPr>
-          <w:rFonts w:hint="eastAsia"/>
-        </w:rPr>
-        <w:t>n</w:t>
-      </w:r>
-      <w:r>
-        <w:t>.length</w:t>
-      </w:r>
-      <w:proofErr w:type="spellEnd"/>
-      <w:r>
-        <w:t xml:space="preserve"> + 1</w:t>
-      </w:r>
-      <w:r>
-        <w:rPr>
-          <w:rFonts w:hint="eastAsia"/>
-        </w:rPr>
-        <w:t>，留出</w:t>
-      </w:r>
-      <w:r>
-        <w:rPr>
-          <w:rFonts w:hint="eastAsia"/>
-        </w:rPr>
-        <w:t>F</w:t>
-      </w:r>
-      <w:r>
-        <w:t>[0]</w:t>
-      </w:r>
-      <w:r>
-        <w:rPr>
-          <w:rFonts w:hint="eastAsia"/>
-        </w:rPr>
-        <w:t>。（前</w:t>
-      </w:r>
-      <w:r>
-        <w:rPr>
-          <w:rFonts w:hint="eastAsia"/>
-        </w:rPr>
-        <w:t>0</w:t>
-      </w:r>
-      <w:r>
-        <w:rPr>
-          <w:rFonts w:hint="eastAsia"/>
-        </w:rPr>
-        <w:t>的空串不能忽略）</w:t>
-      </w:r>
-    </w:p>
-    <w:p>
-      <w:r>
-        <w:rPr>
-          <w:rFonts w:hint="eastAsia"/>
-        </w:rPr>
-        <w:t>*</w:t>
-      </w:r>
-      <w:r>
-        <w:rPr>
-          <w:rFonts w:hint="eastAsia"/>
-        </w:rPr>
-        <w:t>在实现</w:t>
-      </w:r>
-      <w:r>
-        <w:t>DP</w:t>
-      </w:r>
-      <w:r>
-        <w:rPr>
-          <w:rFonts w:hint="eastAsia"/>
-        </w:rPr>
-        <w:t>时，</w:t>
-      </w:r>
-      <w:r>
-        <w:rPr>
-          <w:rFonts w:hint="eastAsia"/>
-        </w:rPr>
-        <w:t>注意适当进行预处理，避免时间复杂度从</w:t>
-      </w:r>
-      <w:r>
-        <w:rPr>
-          <w:rFonts w:hint="eastAsia"/>
-        </w:rPr>
-        <w:t>n</w:t>
-      </w:r>
-      <w:r>
-        <w:t xml:space="preserve">^2 </w:t>
-      </w:r>
-      <w:r>
-        <w:rPr>
-          <w:rFonts w:hint="eastAsia"/>
-        </w:rPr>
-        <w:t>变成</w:t>
-      </w:r>
-      <w:r>
-        <w:rPr>
-          <w:rFonts w:hint="eastAsia"/>
-        </w:rPr>
-        <w:t>n</w:t>
-      </w:r>
-      <w:r>
-        <w:t>^3</w:t>
-      </w:r>
-    </w:p>
-    <w:p>
-      <w:pPr>
-        <w:rPr>
-          <w:rFonts w:hint="eastAsia"/>
-        </w:rPr>
-      </w:pPr>
-      <w:r>
-        <w:rPr>
-          <w:rFonts w:hint="eastAsia"/>
-        </w:rPr>
-        <w:t>*</w:t>
-      </w:r>
-      <w:r>
-        <w:rPr>
-          <w:rFonts w:hint="eastAsia"/>
-        </w:rPr>
-        <w:t>单词</w:t>
-      </w:r>
-      <w:r>
-        <w:rPr>
-          <w:rFonts w:hint="eastAsia"/>
-        </w:rPr>
-        <w:t xml:space="preserve"> </w:t>
-      </w:r>
-      <w:r>
-        <w:rPr>
-          <w:rFonts w:hint="eastAsia"/>
-        </w:rPr>
         <w:t>和</w:t>
       </w:r>
       <w:r>
-        <w:rPr>
-          <w:rFonts w:hint="eastAsia"/>
-        </w:rPr>
-        <w:t xml:space="preserve"> </w:t>
-      </w:r>
-      <w:r>
-        <w:rPr>
-          <w:rFonts w:hint="eastAsia"/>
-        </w:rPr>
-        <w:t>字符串</w:t>
-      </w:r>
-      <w:r>
-        <w:rPr>
-          <w:rFonts w:hint="eastAsia"/>
-        </w:rPr>
-        <w:t xml:space="preserve"> </w:t>
-      </w:r>
-      <w:r>
-        <w:rPr>
-          <w:rFonts w:hint="eastAsia"/>
-        </w:rPr>
-        <w:t>有区别</w:t>
-      </w:r>
-      <w:r>
-        <w:rPr>
-          <w:rFonts w:hint="eastAsia"/>
-        </w:rPr>
-        <w:t xml:space="preserve"> </w:t>
-      </w:r>
-      <w:r>
-        <w:rPr>
-          <w:rFonts w:hint="eastAsia"/>
-        </w:rPr>
-        <w:t>（单词有长度，最长也就</w:t>
-      </w:r>
-      <w:r>
-        <w:rPr>
-          <w:rFonts w:hint="eastAsia"/>
-        </w:rPr>
-        <w:t>2</w:t>
-      </w:r>
-      <w:r>
-        <w:t>0</w:t>
-      </w:r>
-      <w:r>
-        <w:rPr>
-          <w:rFonts w:hint="eastAsia"/>
-        </w:rPr>
-        <w:t>+</w:t>
-      </w:r>
-      <w:r>
-        <w:rPr>
-          <w:rFonts w:hint="eastAsia"/>
-        </w:rPr>
-        <w:t>，字符串长度任意</w:t>
+        <w:t xml:space="preserve"> I – 2 </w:t>
+      </w:r>
+      <w:r>
+        <w:rPr>
+          <w:rFonts w:hint="eastAsia"/>
+        </w:rPr>
+        <w:t>也有关系就</w:t>
+      </w:r>
+      <w:r>
+        <w:rPr>
+          <w:rFonts w:hint="eastAsia"/>
+        </w:rPr>
+        <w:t xml:space="preserve"> %</w:t>
+      </w:r>
+      <w:r>
+        <w:t xml:space="preserve"> 3</w:t>
+      </w:r>
+      <w:r>
+        <w:rPr>
+          <w:rFonts w:hint="eastAsia"/>
+        </w:rPr>
+        <w:t>；</w:t>
       </w:r>
       <w:bookmarkStart w:id="0" w:name="_GoBack"/>
       <w:bookmarkEnd w:id="0"/>
-      <w:r>
-        <w:rPr>
-          <w:rFonts w:hint="eastAsia"/>
-        </w:rPr>
-        <w:t>）</w:t>
-      </w:r>
     </w:p>
     <w:sectPr>
       <w:pgSz w:w="12240" w:h="15840"/>
@@ -2086,7 +2137,7 @@
 </file>
 
 <file path=customXml/itemProps1.xml><?xml version="1.0" encoding="utf-8"?>
-<ds:datastoreItem xmlns:ds="http://schemas.openxmlformats.org/officeDocument/2006/customXml" ds:itemID="{545DAB0E-1064-49F4-B40B-7D627FDF03C4}">
+<ds:datastoreItem xmlns:ds="http://schemas.openxmlformats.org/officeDocument/2006/customXml" ds:itemID="{B7413BBA-D11B-4670-98CA-E579865F7EA3}">
   <ds:schemaRefs>
     <ds:schemaRef ds:uri="http://schemas.openxmlformats.org/officeDocument/2006/bibliography"/>
   </ds:schemaRefs>
